--- a/course reviews/Student_68_Course_300.docx
+++ b/course reviews/Student_68_Course_300.docx
@@ -4,25 +4,33 @@
   <w:body>
     <w:p>
       <w:r>
-        <w:t>Year of study: Senior</w:t>
+        <w:t>Year of study: Junior, sophomore, senior</w:t>
       </w:r>
     </w:p>
     <w:p>
       <w:r>
-        <w:t>1) The Universe Around Us</w:t>
-        <w:br/>
-        <w:t>2) I've heard its pretty easy course with no as such math other than basic algebra. Only quizes, attendance and a final project. It's an easy course with no science background required and math used is pretty easy.</w:t>
-        <w:br/>
-        <w:t>3) Course difficulty was a 2.</w:t>
+        <w:t>Semesters offered: Summer, Spring</w:t>
       </w:r>
     </w:p>
     <w:p>
       <w:r>
-        <w:t>Gpa: 1) The Universe Around Us</w:t>
+        <w:t>Course aliases: Reading and Writing Urdu, CLCS1122, CLCS 1122</w:t>
+      </w:r>
+    </w:p>
+    <w:p>
+      <w:r>
+        <w:t>Course review:</w:t>
         <w:br/>
-        <w:t>2) It is a very easy course. you just need to know basic algebra. and the final project is an essay. its an easy A.</w:t>
+        <w:t>1) The Art of Reading and Writing Urdu (CLCS 1122)</w:t>
         <w:br/>
-        <w:t>3) Course difficulty was a 2.</w:t>
+        <w:t>2) An easy course, no workload. Instructor is accommodating and super helpful. If you had Urdu in o level you should be good to go. Easy A, zero learning if you had Urdu in olevels.</w:t>
+        <w:br/>
+        <w:t>3) Course difficulty was a 3.</w:t>
+      </w:r>
+    </w:p>
+    <w:p>
+      <w:r>
+        <w:t>GPA: 3.30-3.60</w:t>
       </w:r>
     </w:p>
     <w:sectPr>
